--- a/MitchemDakota CS484 Assignment8.docx
+++ b/MitchemDakota CS484 Assignment8.docx
@@ -23,8 +23,10 @@
         <w:jc w:val="right"/>
       </w:pPr>
       <w:r>
-        <w:t>7</w:t>
+        <w:t>11</w:t>
       </w:r>
+      <w:bookmarkStart w:id="0" w:name="_GoBack"/>
+      <w:bookmarkEnd w:id="0"/>
       <w:r>
         <w:t xml:space="preserve"> </w:t>
       </w:r>
@@ -69,11 +71,6 @@
       </w:r>
     </w:p>
     <w:p>
-      <w:pPr>
-        <w:rPr>
-          <w:b/>
-        </w:rPr>
-      </w:pPr>
       <w:r>
         <w:rPr>
           <w:b/>
@@ -81,15 +78,106 @@
         <w:tab/>
         <w:t>Methods:</w:t>
       </w:r>
-      <w:bookmarkStart w:id="0" w:name="_GoBack"/>
-      <w:bookmarkEnd w:id="0"/>
+      <w:r>
+        <w:rPr>
+          <w:b/>
+        </w:rPr>
+        <w:t xml:space="preserve"> </w:t>
+      </w:r>
+      <w:r>
+        <w:t>5 elderly people, aged 61-83 w</w:t>
+      </w:r>
+      <w:r>
+        <w:t>ere asked a series of questions:</w:t>
+      </w:r>
     </w:p>
     <w:p>
       <w:pPr>
+        <w:pStyle w:val="ListParagraph"/>
+        <w:numPr>
+          <w:ilvl w:val="0"/>
+          <w:numId w:val="23"/>
+        </w:numPr>
+      </w:pPr>
+      <w:r>
+        <w:t>Have you ever used a smartphone before? (</w:t>
+      </w:r>
+      <w:r>
+        <w:t>4</w:t>
+      </w:r>
+      <w:r>
+        <w:t xml:space="preserve"> </w:t>
+      </w:r>
+      <w:r>
+        <w:t>Yes/1</w:t>
+      </w:r>
+      <w:r>
+        <w:t xml:space="preserve"> </w:t>
+      </w:r>
+      <w:r>
+        <w:t>No)</w:t>
+      </w:r>
+    </w:p>
+    <w:p>
+      <w:pPr>
+        <w:pStyle w:val="ListParagraph"/>
+        <w:numPr>
+          <w:ilvl w:val="0"/>
+          <w:numId w:val="23"/>
+        </w:numPr>
+      </w:pPr>
+      <w:r>
+        <w:t>Do you own a smartphone? (3 Yes/ 2 No)</w:t>
+      </w:r>
+    </w:p>
+    <w:p>
+      <w:pPr>
+        <w:pStyle w:val="ListParagraph"/>
+        <w:numPr>
+          <w:ilvl w:val="0"/>
+          <w:numId w:val="23"/>
+        </w:numPr>
+      </w:pPr>
+      <w:r>
+        <w:t>Do you feel that smartphones are designed well enough for people your age? (1 Yes/ 4 No)</w:t>
+      </w:r>
+    </w:p>
+    <w:p>
+      <w:pPr>
+        <w:pStyle w:val="ListParagraph"/>
+        <w:numPr>
+          <w:ilvl w:val="0"/>
+          <w:numId w:val="23"/>
+        </w:numPr>
+      </w:pPr>
+      <w:r>
+        <w:t>Do you feel that the text is large enough on smartphone screens? (1 Yes/ 4 No)</w:t>
+      </w:r>
+    </w:p>
+    <w:p>
+      <w:pPr>
+        <w:pStyle w:val="ListParagraph"/>
+        <w:numPr>
+          <w:ilvl w:val="0"/>
+          <w:numId w:val="23"/>
+        </w:numPr>
+      </w:pPr>
+      <w:r>
+        <w:t>What issues with current smartphone design do you feel prevent you from using a smartphone?</w:t>
+      </w:r>
+    </w:p>
+    <w:p>
+      <w:pPr>
         <w:ind w:left="720"/>
       </w:pPr>
       <w:r>
         <w:t xml:space="preserve">Issues with current designs- </w:t>
+      </w:r>
+      <w:r>
+        <w:t>Too small of text, difficult to make calls, difficult to access pictures, difficult to send pictures, intimidating</w:t>
+      </w:r>
+      <w:r>
+        <w:t xml:space="preserve"> to use</w:t>
       </w:r>
     </w:p>
     <w:p>
@@ -211,6 +299,7 @@
           <w:b/>
           <w:bCs/>
         </w:rPr>
+        <w:lastRenderedPageBreak/>
         <w:t>Potential future improvements:</w:t>
       </w:r>
     </w:p>
@@ -1032,6 +1121,119 @@
     </w:lvl>
   </w:abstractNum>
   <w:abstractNum w:abstractNumId="16" w15:restartNumberingAfterBreak="0">
+    <w:nsid w:val="2BB910A9"/>
+    <w:multiLevelType w:val="hybridMultilevel"/>
+    <w:tmpl w:val="8AB6FCF8"/>
+    <w:lvl w:ilvl="0" w:tplc="04090001">
+      <w:start w:val="1"/>
+      <w:numFmt w:val="bullet"/>
+      <w:lvlText w:val=""/>
+      <w:lvlJc w:val="left"/>
+      <w:pPr>
+        <w:ind w:left="1440" w:hanging="360"/>
+      </w:pPr>
+      <w:rPr>
+        <w:rFonts w:ascii="Symbol" w:hAnsi="Symbol" w:hint="default"/>
+      </w:rPr>
+    </w:lvl>
+    <w:lvl w:ilvl="1" w:tplc="04090003" w:tentative="1">
+      <w:start w:val="1"/>
+      <w:numFmt w:val="bullet"/>
+      <w:lvlText w:val="o"/>
+      <w:lvlJc w:val="left"/>
+      <w:pPr>
+        <w:ind w:left="2160" w:hanging="360"/>
+      </w:pPr>
+      <w:rPr>
+        <w:rFonts w:ascii="Courier New" w:hAnsi="Courier New" w:cs="Courier New" w:hint="default"/>
+      </w:rPr>
+    </w:lvl>
+    <w:lvl w:ilvl="2" w:tplc="04090005" w:tentative="1">
+      <w:start w:val="1"/>
+      <w:numFmt w:val="bullet"/>
+      <w:lvlText w:val=""/>
+      <w:lvlJc w:val="left"/>
+      <w:pPr>
+        <w:ind w:left="2880" w:hanging="360"/>
+      </w:pPr>
+      <w:rPr>
+        <w:rFonts w:ascii="Wingdings" w:hAnsi="Wingdings" w:hint="default"/>
+      </w:rPr>
+    </w:lvl>
+    <w:lvl w:ilvl="3" w:tplc="04090001" w:tentative="1">
+      <w:start w:val="1"/>
+      <w:numFmt w:val="bullet"/>
+      <w:lvlText w:val=""/>
+      <w:lvlJc w:val="left"/>
+      <w:pPr>
+        <w:ind w:left="3600" w:hanging="360"/>
+      </w:pPr>
+      <w:rPr>
+        <w:rFonts w:ascii="Symbol" w:hAnsi="Symbol" w:hint="default"/>
+      </w:rPr>
+    </w:lvl>
+    <w:lvl w:ilvl="4" w:tplc="04090003" w:tentative="1">
+      <w:start w:val="1"/>
+      <w:numFmt w:val="bullet"/>
+      <w:lvlText w:val="o"/>
+      <w:lvlJc w:val="left"/>
+      <w:pPr>
+        <w:ind w:left="4320" w:hanging="360"/>
+      </w:pPr>
+      <w:rPr>
+        <w:rFonts w:ascii="Courier New" w:hAnsi="Courier New" w:cs="Courier New" w:hint="default"/>
+      </w:rPr>
+    </w:lvl>
+    <w:lvl w:ilvl="5" w:tplc="04090005" w:tentative="1">
+      <w:start w:val="1"/>
+      <w:numFmt w:val="bullet"/>
+      <w:lvlText w:val=""/>
+      <w:lvlJc w:val="left"/>
+      <w:pPr>
+        <w:ind w:left="5040" w:hanging="360"/>
+      </w:pPr>
+      <w:rPr>
+        <w:rFonts w:ascii="Wingdings" w:hAnsi="Wingdings" w:hint="default"/>
+      </w:rPr>
+    </w:lvl>
+    <w:lvl w:ilvl="6" w:tplc="04090001" w:tentative="1">
+      <w:start w:val="1"/>
+      <w:numFmt w:val="bullet"/>
+      <w:lvlText w:val=""/>
+      <w:lvlJc w:val="left"/>
+      <w:pPr>
+        <w:ind w:left="5760" w:hanging="360"/>
+      </w:pPr>
+      <w:rPr>
+        <w:rFonts w:ascii="Symbol" w:hAnsi="Symbol" w:hint="default"/>
+      </w:rPr>
+    </w:lvl>
+    <w:lvl w:ilvl="7" w:tplc="04090003" w:tentative="1">
+      <w:start w:val="1"/>
+      <w:numFmt w:val="bullet"/>
+      <w:lvlText w:val="o"/>
+      <w:lvlJc w:val="left"/>
+      <w:pPr>
+        <w:ind w:left="6480" w:hanging="360"/>
+      </w:pPr>
+      <w:rPr>
+        <w:rFonts w:ascii="Courier New" w:hAnsi="Courier New" w:cs="Courier New" w:hint="default"/>
+      </w:rPr>
+    </w:lvl>
+    <w:lvl w:ilvl="8" w:tplc="04090005" w:tentative="1">
+      <w:start w:val="1"/>
+      <w:numFmt w:val="bullet"/>
+      <w:lvlText w:val=""/>
+      <w:lvlJc w:val="left"/>
+      <w:pPr>
+        <w:ind w:left="7200" w:hanging="360"/>
+      </w:pPr>
+      <w:rPr>
+        <w:rFonts w:ascii="Wingdings" w:hAnsi="Wingdings" w:hint="default"/>
+      </w:rPr>
+    </w:lvl>
+  </w:abstractNum>
+  <w:abstractNum w:abstractNumId="17" w15:restartNumberingAfterBreak="0">
     <w:nsid w:val="3D471428"/>
     <w:multiLevelType w:val="hybridMultilevel"/>
     <w:tmpl w:val="07909E8C"/>
@@ -1144,7 +1346,7 @@
       </w:rPr>
     </w:lvl>
   </w:abstractNum>
-  <w:abstractNum w:abstractNumId="17" w15:restartNumberingAfterBreak="0">
+  <w:abstractNum w:abstractNumId="18" w15:restartNumberingAfterBreak="0">
     <w:nsid w:val="3E2669D9"/>
     <w:multiLevelType w:val="hybridMultilevel"/>
     <w:tmpl w:val="12AE1290"/>
@@ -1257,7 +1459,7 @@
       </w:rPr>
     </w:lvl>
   </w:abstractNum>
-  <w:abstractNum w:abstractNumId="18" w15:restartNumberingAfterBreak="0">
+  <w:abstractNum w:abstractNumId="19" w15:restartNumberingAfterBreak="0">
     <w:nsid w:val="412A2127"/>
     <w:multiLevelType w:val="hybridMultilevel"/>
     <w:tmpl w:val="3F2847CC"/>
@@ -1370,7 +1572,7 @@
       </w:rPr>
     </w:lvl>
   </w:abstractNum>
-  <w:abstractNum w:abstractNumId="19" w15:restartNumberingAfterBreak="0">
+  <w:abstractNum w:abstractNumId="20" w15:restartNumberingAfterBreak="0">
     <w:nsid w:val="672E172A"/>
     <w:multiLevelType w:val="multilevel"/>
     <w:tmpl w:val="06707A1E"/>
@@ -1457,10 +1659,123 @@
       </w:pPr>
     </w:lvl>
   </w:abstractNum>
-  <w:abstractNum w:abstractNumId="20" w15:restartNumberingAfterBreak="0">
+  <w:abstractNum w:abstractNumId="21" w15:restartNumberingAfterBreak="0">
     <w:nsid w:val="7432776C"/>
     <w:multiLevelType w:val="hybridMultilevel"/>
     <w:tmpl w:val="8DDEF534"/>
+    <w:lvl w:ilvl="0" w:tplc="04090001">
+      <w:start w:val="1"/>
+      <w:numFmt w:val="bullet"/>
+      <w:lvlText w:val=""/>
+      <w:lvlJc w:val="left"/>
+      <w:pPr>
+        <w:ind w:left="720" w:hanging="360"/>
+      </w:pPr>
+      <w:rPr>
+        <w:rFonts w:ascii="Symbol" w:hAnsi="Symbol" w:hint="default"/>
+      </w:rPr>
+    </w:lvl>
+    <w:lvl w:ilvl="1" w:tplc="04090003" w:tentative="1">
+      <w:start w:val="1"/>
+      <w:numFmt w:val="bullet"/>
+      <w:lvlText w:val="o"/>
+      <w:lvlJc w:val="left"/>
+      <w:pPr>
+        <w:ind w:left="1440" w:hanging="360"/>
+      </w:pPr>
+      <w:rPr>
+        <w:rFonts w:ascii="Courier New" w:hAnsi="Courier New" w:cs="Courier New" w:hint="default"/>
+      </w:rPr>
+    </w:lvl>
+    <w:lvl w:ilvl="2" w:tplc="04090005" w:tentative="1">
+      <w:start w:val="1"/>
+      <w:numFmt w:val="bullet"/>
+      <w:lvlText w:val=""/>
+      <w:lvlJc w:val="left"/>
+      <w:pPr>
+        <w:ind w:left="2160" w:hanging="360"/>
+      </w:pPr>
+      <w:rPr>
+        <w:rFonts w:ascii="Wingdings" w:hAnsi="Wingdings" w:hint="default"/>
+      </w:rPr>
+    </w:lvl>
+    <w:lvl w:ilvl="3" w:tplc="04090001" w:tentative="1">
+      <w:start w:val="1"/>
+      <w:numFmt w:val="bullet"/>
+      <w:lvlText w:val=""/>
+      <w:lvlJc w:val="left"/>
+      <w:pPr>
+        <w:ind w:left="2880" w:hanging="360"/>
+      </w:pPr>
+      <w:rPr>
+        <w:rFonts w:ascii="Symbol" w:hAnsi="Symbol" w:hint="default"/>
+      </w:rPr>
+    </w:lvl>
+    <w:lvl w:ilvl="4" w:tplc="04090003" w:tentative="1">
+      <w:start w:val="1"/>
+      <w:numFmt w:val="bullet"/>
+      <w:lvlText w:val="o"/>
+      <w:lvlJc w:val="left"/>
+      <w:pPr>
+        <w:ind w:left="3600" w:hanging="360"/>
+      </w:pPr>
+      <w:rPr>
+        <w:rFonts w:ascii="Courier New" w:hAnsi="Courier New" w:cs="Courier New" w:hint="default"/>
+      </w:rPr>
+    </w:lvl>
+    <w:lvl w:ilvl="5" w:tplc="04090005" w:tentative="1">
+      <w:start w:val="1"/>
+      <w:numFmt w:val="bullet"/>
+      <w:lvlText w:val=""/>
+      <w:lvlJc w:val="left"/>
+      <w:pPr>
+        <w:ind w:left="4320" w:hanging="360"/>
+      </w:pPr>
+      <w:rPr>
+        <w:rFonts w:ascii="Wingdings" w:hAnsi="Wingdings" w:hint="default"/>
+      </w:rPr>
+    </w:lvl>
+    <w:lvl w:ilvl="6" w:tplc="04090001" w:tentative="1">
+      <w:start w:val="1"/>
+      <w:numFmt w:val="bullet"/>
+      <w:lvlText w:val=""/>
+      <w:lvlJc w:val="left"/>
+      <w:pPr>
+        <w:ind w:left="5040" w:hanging="360"/>
+      </w:pPr>
+      <w:rPr>
+        <w:rFonts w:ascii="Symbol" w:hAnsi="Symbol" w:hint="default"/>
+      </w:rPr>
+    </w:lvl>
+    <w:lvl w:ilvl="7" w:tplc="04090003" w:tentative="1">
+      <w:start w:val="1"/>
+      <w:numFmt w:val="bullet"/>
+      <w:lvlText w:val="o"/>
+      <w:lvlJc w:val="left"/>
+      <w:pPr>
+        <w:ind w:left="5760" w:hanging="360"/>
+      </w:pPr>
+      <w:rPr>
+        <w:rFonts w:ascii="Courier New" w:hAnsi="Courier New" w:cs="Courier New" w:hint="default"/>
+      </w:rPr>
+    </w:lvl>
+    <w:lvl w:ilvl="8" w:tplc="04090005" w:tentative="1">
+      <w:start w:val="1"/>
+      <w:numFmt w:val="bullet"/>
+      <w:lvlText w:val=""/>
+      <w:lvlJc w:val="left"/>
+      <w:pPr>
+        <w:ind w:left="6480" w:hanging="360"/>
+      </w:pPr>
+      <w:rPr>
+        <w:rFonts w:ascii="Wingdings" w:hAnsi="Wingdings" w:hint="default"/>
+      </w:rPr>
+    </w:lvl>
+  </w:abstractNum>
+  <w:abstractNum w:abstractNumId="22" w15:restartNumberingAfterBreak="0">
+    <w:nsid w:val="797124D7"/>
+    <w:multiLevelType w:val="hybridMultilevel"/>
+    <w:tmpl w:val="2974B4A2"/>
     <w:lvl w:ilvl="0" w:tplc="04090001">
       <w:start w:val="1"/>
       <w:numFmt w:val="bullet"/>
@@ -1577,7 +1892,7 @@
     <w:abstractNumId w:val="10"/>
   </w:num>
   <w:num w:numId="3">
-    <w:abstractNumId w:val="19"/>
+    <w:abstractNumId w:val="20"/>
   </w:num>
   <w:num w:numId="4">
     <w:abstractNumId w:val="14"/>
@@ -1616,22 +1931,28 @@
     <w:abstractNumId w:val="15"/>
   </w:num>
   <w:num w:numId="16">
-    <w:abstractNumId w:val="18"/>
+    <w:abstractNumId w:val="19"/>
   </w:num>
   <w:num w:numId="17">
     <w:abstractNumId w:val="12"/>
   </w:num>
   <w:num w:numId="18">
-    <w:abstractNumId w:val="20"/>
+    <w:abstractNumId w:val="21"/>
   </w:num>
   <w:num w:numId="19">
-    <w:abstractNumId w:val="17"/>
+    <w:abstractNumId w:val="18"/>
   </w:num>
   <w:num w:numId="20">
-    <w:abstractNumId w:val="16"/>
+    <w:abstractNumId w:val="17"/>
   </w:num>
   <w:num w:numId="21">
     <w:abstractNumId w:val="11"/>
+  </w:num>
+  <w:num w:numId="22">
+    <w:abstractNumId w:val="22"/>
+  </w:num>
+  <w:num w:numId="23">
+    <w:abstractNumId w:val="16"/>
   </w:num>
 </w:numbering>
 </file>
@@ -3304,139 +3625,12 @@
 </file>
 
 <file path=customXml/item1.xml><?xml version="1.0" encoding="utf-8"?>
-<p:properties xmlns:p="http://schemas.microsoft.com/office/2006/metadata/properties" xmlns:xsi="http://www.w3.org/2001/XMLSchema-instance" xmlns:pc="http://schemas.microsoft.com/office/infopath/2007/PartnerControls">
-  <documentManagement>
-    <APDescription xmlns="4873beb7-5857-4685-be1f-d57550cc96cc" xsi:nil="true"/>
-    <AssetExpire xmlns="4873beb7-5857-4685-be1f-d57550cc96cc">2029-05-12T07:00:00+00:00</AssetExpire>
-    <CampaignTagsTaxHTField0 xmlns="4873beb7-5857-4685-be1f-d57550cc96cc">
-      <Terms xmlns="http://schemas.microsoft.com/office/infopath/2007/PartnerControls"/>
-    </CampaignTagsTaxHTField0>
-    <IntlLangReviewDate xmlns="4873beb7-5857-4685-be1f-d57550cc96cc" xsi:nil="true"/>
-    <TPFriendlyName xmlns="4873beb7-5857-4685-be1f-d57550cc96cc" xsi:nil="true"/>
-    <IntlLangReview xmlns="4873beb7-5857-4685-be1f-d57550cc96cc" xsi:nil="true"/>
-    <LocLastLocAttemptVersionLookup xmlns="4873beb7-5857-4685-be1f-d57550cc96cc">693885</LocLastLocAttemptVersionLookup>
-    <LocLastLocAttemptVersionTypeLookup xmlns="4873beb7-5857-4685-be1f-d57550cc96cc" xsi:nil="true"/>
-    <PolicheckWords xmlns="4873beb7-5857-4685-be1f-d57550cc96cc" xsi:nil="true"/>
-    <SubmitterId xmlns="4873beb7-5857-4685-be1f-d57550cc96cc" xsi:nil="true"/>
-    <AcquiredFrom xmlns="4873beb7-5857-4685-be1f-d57550cc96cc">Internal MS</AcquiredFrom>
-    <EditorialStatus xmlns="4873beb7-5857-4685-be1f-d57550cc96cc">Complete</EditorialStatus>
-    <Markets xmlns="4873beb7-5857-4685-be1f-d57550cc96cc"/>
-    <OriginAsset xmlns="4873beb7-5857-4685-be1f-d57550cc96cc" xsi:nil="true"/>
-    <AssetStart xmlns="4873beb7-5857-4685-be1f-d57550cc96cc">2011-11-23T17:25:00+00:00</AssetStart>
-    <FriendlyTitle xmlns="4873beb7-5857-4685-be1f-d57550cc96cc" xsi:nil="true"/>
-    <MarketSpecific xmlns="4873beb7-5857-4685-be1f-d57550cc96cc">false</MarketSpecific>
-    <TPNamespace xmlns="4873beb7-5857-4685-be1f-d57550cc96cc" xsi:nil="true"/>
-    <PublishStatusLookup xmlns="4873beb7-5857-4685-be1f-d57550cc96cc">
-      <Value>1343183</Value>
-    </PublishStatusLookup>
-    <APAuthor xmlns="4873beb7-5857-4685-be1f-d57550cc96cc">
-      <UserInfo>
-        <DisplayName>REDMOND\v-namall</DisplayName>
-        <AccountId>978</AccountId>
-        <AccountType/>
-      </UserInfo>
-    </APAuthor>
-    <TPCommandLine xmlns="4873beb7-5857-4685-be1f-d57550cc96cc" xsi:nil="true"/>
-    <IntlLangReviewer xmlns="4873beb7-5857-4685-be1f-d57550cc96cc" xsi:nil="true"/>
-    <LocOverallPreviewStatusLookup xmlns="4873beb7-5857-4685-be1f-d57550cc96cc" xsi:nil="true"/>
-    <LocOverallPublishStatusLookup xmlns="4873beb7-5857-4685-be1f-d57550cc96cc" xsi:nil="true"/>
-    <OpenTemplate xmlns="4873beb7-5857-4685-be1f-d57550cc96cc">true</OpenTemplate>
-    <CSXSubmissionDate xmlns="4873beb7-5857-4685-be1f-d57550cc96cc" xsi:nil="true"/>
-    <TaxCatchAll xmlns="4873beb7-5857-4685-be1f-d57550cc96cc"/>
-    <LocNewPublishedVersionLookup xmlns="4873beb7-5857-4685-be1f-d57550cc96cc" xsi:nil="true"/>
-    <LocPublishedDependentAssetsLookup xmlns="4873beb7-5857-4685-be1f-d57550cc96cc" xsi:nil="true"/>
-    <Manager xmlns="4873beb7-5857-4685-be1f-d57550cc96cc" xsi:nil="true"/>
-    <NumericId xmlns="4873beb7-5857-4685-be1f-d57550cc96cc">102786998</NumericId>
-    <ParentAssetId xmlns="4873beb7-5857-4685-be1f-d57550cc96cc" xsi:nil="true"/>
-    <OriginalSourceMarket xmlns="4873beb7-5857-4685-be1f-d57550cc96cc" xsi:nil="true"/>
-    <ApprovalStatus xmlns="4873beb7-5857-4685-be1f-d57550cc96cc">InProgress</ApprovalStatus>
-    <TPComponent xmlns="4873beb7-5857-4685-be1f-d57550cc96cc" xsi:nil="true"/>
-    <EditorialTags xmlns="4873beb7-5857-4685-be1f-d57550cc96cc" xsi:nil="true"/>
-    <TPExecutable xmlns="4873beb7-5857-4685-be1f-d57550cc96cc" xsi:nil="true"/>
-    <TPLaunchHelpLink xmlns="4873beb7-5857-4685-be1f-d57550cc96cc" xsi:nil="true"/>
-    <LocComments xmlns="4873beb7-5857-4685-be1f-d57550cc96cc" xsi:nil="true"/>
-    <LocProcessedForMarketsLookup xmlns="4873beb7-5857-4685-be1f-d57550cc96cc" xsi:nil="true"/>
-    <LocRecommendedHandoff xmlns="4873beb7-5857-4685-be1f-d57550cc96cc" xsi:nil="true"/>
-    <SourceTitle xmlns="4873beb7-5857-4685-be1f-d57550cc96cc" xsi:nil="true"/>
-    <CSXUpdate xmlns="4873beb7-5857-4685-be1f-d57550cc96cc">false</CSXUpdate>
-    <IntlLocPriority xmlns="4873beb7-5857-4685-be1f-d57550cc96cc" xsi:nil="true"/>
-    <UAProjectedTotalWords xmlns="4873beb7-5857-4685-be1f-d57550cc96cc" xsi:nil="true"/>
-    <AssetType xmlns="4873beb7-5857-4685-be1f-d57550cc96cc">TP</AssetType>
-    <MachineTranslated xmlns="4873beb7-5857-4685-be1f-d57550cc96cc">false</MachineTranslated>
-    <OutputCachingOn xmlns="4873beb7-5857-4685-be1f-d57550cc96cc">false</OutputCachingOn>
-    <TemplateStatus xmlns="4873beb7-5857-4685-be1f-d57550cc96cc">Complete</TemplateStatus>
-    <IsSearchable xmlns="4873beb7-5857-4685-be1f-d57550cc96cc">false</IsSearchable>
-    <ContentItem xmlns="4873beb7-5857-4685-be1f-d57550cc96cc" xsi:nil="true"/>
-    <HandoffToMSDN xmlns="4873beb7-5857-4685-be1f-d57550cc96cc" xsi:nil="true"/>
-    <ShowIn xmlns="4873beb7-5857-4685-be1f-d57550cc96cc">Show everywhere</ShowIn>
-    <ThumbnailAssetId xmlns="4873beb7-5857-4685-be1f-d57550cc96cc" xsi:nil="true"/>
-    <UALocComments xmlns="4873beb7-5857-4685-be1f-d57550cc96cc" xsi:nil="true"/>
-    <UALocRecommendation xmlns="4873beb7-5857-4685-be1f-d57550cc96cc">Localize</UALocRecommendation>
-    <LastModifiedDateTime xmlns="4873beb7-5857-4685-be1f-d57550cc96cc" xsi:nil="true"/>
-    <LegacyData xmlns="4873beb7-5857-4685-be1f-d57550cc96cc" xsi:nil="true"/>
-    <LocManualTestRequired xmlns="4873beb7-5857-4685-be1f-d57550cc96cc">false</LocManualTestRequired>
-    <LocProcessedForHandoffsLookup xmlns="4873beb7-5857-4685-be1f-d57550cc96cc" xsi:nil="true"/>
-    <ClipArtFilename xmlns="4873beb7-5857-4685-be1f-d57550cc96cc" xsi:nil="true"/>
-    <TPApplication xmlns="4873beb7-5857-4685-be1f-d57550cc96cc" xsi:nil="true"/>
-    <CSXHash xmlns="4873beb7-5857-4685-be1f-d57550cc96cc" xsi:nil="true"/>
-    <DirectSourceMarket xmlns="4873beb7-5857-4685-be1f-d57550cc96cc" xsi:nil="true"/>
-    <PrimaryImageGen xmlns="4873beb7-5857-4685-be1f-d57550cc96cc">false</PrimaryImageGen>
-    <PlannedPubDate xmlns="4873beb7-5857-4685-be1f-d57550cc96cc" xsi:nil="true"/>
-    <CSXSubmissionMarket xmlns="4873beb7-5857-4685-be1f-d57550cc96cc" xsi:nil="true"/>
-    <Downloads xmlns="4873beb7-5857-4685-be1f-d57550cc96cc">0</Downloads>
-    <LocOverallHandbackStatusLookup xmlns="4873beb7-5857-4685-be1f-d57550cc96cc" xsi:nil="true"/>
-    <ArtSampleDocs xmlns="4873beb7-5857-4685-be1f-d57550cc96cc" xsi:nil="true"/>
-    <TrustLevel xmlns="4873beb7-5857-4685-be1f-d57550cc96cc">1 Microsoft Managed Content</TrustLevel>
-    <BlockPublish xmlns="4873beb7-5857-4685-be1f-d57550cc96cc">false</BlockPublish>
-    <TPLaunchHelpLinkType xmlns="4873beb7-5857-4685-be1f-d57550cc96cc">Template</TPLaunchHelpLinkType>
-    <LocalizationTagsTaxHTField0 xmlns="4873beb7-5857-4685-be1f-d57550cc96cc">
-      <Terms xmlns="http://schemas.microsoft.com/office/infopath/2007/PartnerControls"/>
-    </LocalizationTagsTaxHTField0>
-    <BusinessGroup xmlns="4873beb7-5857-4685-be1f-d57550cc96cc" xsi:nil="true"/>
-    <Providers xmlns="4873beb7-5857-4685-be1f-d57550cc96cc" xsi:nil="true"/>
-    <TemplateTemplateType xmlns="4873beb7-5857-4685-be1f-d57550cc96cc">Word Document Template</TemplateTemplateType>
-    <TimesCloned xmlns="4873beb7-5857-4685-be1f-d57550cc96cc" xsi:nil="true"/>
-    <TPAppVersion xmlns="4873beb7-5857-4685-be1f-d57550cc96cc" xsi:nil="true"/>
-    <VoteCount xmlns="4873beb7-5857-4685-be1f-d57550cc96cc" xsi:nil="true"/>
-    <AverageRating xmlns="4873beb7-5857-4685-be1f-d57550cc96cc" xsi:nil="true"/>
-    <FeatureTagsTaxHTField0 xmlns="4873beb7-5857-4685-be1f-d57550cc96cc">
-      <Terms xmlns="http://schemas.microsoft.com/office/infopath/2007/PartnerControls"/>
-    </FeatureTagsTaxHTField0>
-    <LocOverallLocStatusLookup xmlns="4873beb7-5857-4685-be1f-d57550cc96cc" xsi:nil="true"/>
-    <LocPublishedLinkedAssetsLookup xmlns="4873beb7-5857-4685-be1f-d57550cc96cc" xsi:nil="true"/>
-    <Provider xmlns="4873beb7-5857-4685-be1f-d57550cc96cc" xsi:nil="true"/>
-    <UACurrentWords xmlns="4873beb7-5857-4685-be1f-d57550cc96cc" xsi:nil="true"/>
-    <AssetId xmlns="4873beb7-5857-4685-be1f-d57550cc96cc">TP102786998</AssetId>
-    <TPClientViewer xmlns="4873beb7-5857-4685-be1f-d57550cc96cc" xsi:nil="true"/>
-    <DSATActionTaken xmlns="4873beb7-5857-4685-be1f-d57550cc96cc" xsi:nil="true"/>
-    <APEditor xmlns="4873beb7-5857-4685-be1f-d57550cc96cc">
-      <UserInfo>
-        <DisplayName/>
-        <AccountId xsi:nil="true"/>
-        <AccountType/>
-      </UserInfo>
-    </APEditor>
-    <TPInstallLocation xmlns="4873beb7-5857-4685-be1f-d57550cc96cc" xsi:nil="true"/>
-    <OOCacheId xmlns="4873beb7-5857-4685-be1f-d57550cc96cc" xsi:nil="true"/>
-    <IsDeleted xmlns="4873beb7-5857-4685-be1f-d57550cc96cc">false</IsDeleted>
-    <PublishTargets xmlns="4873beb7-5857-4685-be1f-d57550cc96cc">OfficeOnlineVNext</PublishTargets>
-    <ApprovalLog xmlns="4873beb7-5857-4685-be1f-d57550cc96cc" xsi:nil="true"/>
-    <BugNumber xmlns="4873beb7-5857-4685-be1f-d57550cc96cc" xsi:nil="true"/>
-    <CrawlForDependencies xmlns="4873beb7-5857-4685-be1f-d57550cc96cc">false</CrawlForDependencies>
-    <InternalTagsTaxHTField0 xmlns="4873beb7-5857-4685-be1f-d57550cc96cc">
-      <Terms xmlns="http://schemas.microsoft.com/office/infopath/2007/PartnerControls"/>
-    </InternalTagsTaxHTField0>
-    <LastHandOff xmlns="4873beb7-5857-4685-be1f-d57550cc96cc" xsi:nil="true"/>
-    <Milestone xmlns="4873beb7-5857-4685-be1f-d57550cc96cc">Beta 1</Milestone>
-    <RecommendationsModifier xmlns="4873beb7-5857-4685-be1f-d57550cc96cc" xsi:nil="true"/>
-    <ScenarioTagsTaxHTField0 xmlns="4873beb7-5857-4685-be1f-d57550cc96cc">
-      <Terms xmlns="http://schemas.microsoft.com/office/infopath/2007/PartnerControls"/>
-    </ScenarioTagsTaxHTField0>
-    <UANotes xmlns="4873beb7-5857-4685-be1f-d57550cc96cc" xsi:nil="true"/>
-    <OriginalRelease xmlns="4873beb7-5857-4685-be1f-d57550cc96cc">14</OriginalRelease>
-    <LocMarketGroupTiers2 xmlns="4873beb7-5857-4685-be1f-d57550cc96cc" xsi:nil="true"/>
-  </documentManagement>
-</p:properties>
+<?mso-contentType ?>
+<FormTemplates xmlns="http://schemas.microsoft.com/sharepoint/v3/contenttype/forms">
+  <Display>DocumentLibraryForm</Display>
+  <Edit>AssetEditForm</Edit>
+  <New>DocumentLibraryForm</New>
+</FormTemplates>
 </file>
 
 <file path=customXml/item2.xml><?xml version="1.0" encoding="utf-8"?>
@@ -4480,20 +4674,145 @@
 </file>
 
 <file path=customXml/item3.xml><?xml version="1.0" encoding="utf-8"?>
-<?mso-contentType ?>
-<FormTemplates xmlns="http://schemas.microsoft.com/sharepoint/v3/contenttype/forms">
-  <Display>DocumentLibraryForm</Display>
-  <Edit>AssetEditForm</Edit>
-  <New>DocumentLibraryForm</New>
-</FormTemplates>
+<p:properties xmlns:p="http://schemas.microsoft.com/office/2006/metadata/properties" xmlns:xsi="http://www.w3.org/2001/XMLSchema-instance" xmlns:pc="http://schemas.microsoft.com/office/infopath/2007/PartnerControls">
+  <documentManagement>
+    <APDescription xmlns="4873beb7-5857-4685-be1f-d57550cc96cc" xsi:nil="true"/>
+    <AssetExpire xmlns="4873beb7-5857-4685-be1f-d57550cc96cc">2029-05-12T07:00:00+00:00</AssetExpire>
+    <CampaignTagsTaxHTField0 xmlns="4873beb7-5857-4685-be1f-d57550cc96cc">
+      <Terms xmlns="http://schemas.microsoft.com/office/infopath/2007/PartnerControls"/>
+    </CampaignTagsTaxHTField0>
+    <IntlLangReviewDate xmlns="4873beb7-5857-4685-be1f-d57550cc96cc" xsi:nil="true"/>
+    <TPFriendlyName xmlns="4873beb7-5857-4685-be1f-d57550cc96cc" xsi:nil="true"/>
+    <IntlLangReview xmlns="4873beb7-5857-4685-be1f-d57550cc96cc" xsi:nil="true"/>
+    <LocLastLocAttemptVersionLookup xmlns="4873beb7-5857-4685-be1f-d57550cc96cc">693885</LocLastLocAttemptVersionLookup>
+    <LocLastLocAttemptVersionTypeLookup xmlns="4873beb7-5857-4685-be1f-d57550cc96cc" xsi:nil="true"/>
+    <PolicheckWords xmlns="4873beb7-5857-4685-be1f-d57550cc96cc" xsi:nil="true"/>
+    <SubmitterId xmlns="4873beb7-5857-4685-be1f-d57550cc96cc" xsi:nil="true"/>
+    <AcquiredFrom xmlns="4873beb7-5857-4685-be1f-d57550cc96cc">Internal MS</AcquiredFrom>
+    <EditorialStatus xmlns="4873beb7-5857-4685-be1f-d57550cc96cc">Complete</EditorialStatus>
+    <Markets xmlns="4873beb7-5857-4685-be1f-d57550cc96cc"/>
+    <OriginAsset xmlns="4873beb7-5857-4685-be1f-d57550cc96cc" xsi:nil="true"/>
+    <AssetStart xmlns="4873beb7-5857-4685-be1f-d57550cc96cc">2011-11-23T17:25:00+00:00</AssetStart>
+    <FriendlyTitle xmlns="4873beb7-5857-4685-be1f-d57550cc96cc" xsi:nil="true"/>
+    <MarketSpecific xmlns="4873beb7-5857-4685-be1f-d57550cc96cc">false</MarketSpecific>
+    <TPNamespace xmlns="4873beb7-5857-4685-be1f-d57550cc96cc" xsi:nil="true"/>
+    <PublishStatusLookup xmlns="4873beb7-5857-4685-be1f-d57550cc96cc">
+      <Value>1343183</Value>
+    </PublishStatusLookup>
+    <APAuthor xmlns="4873beb7-5857-4685-be1f-d57550cc96cc">
+      <UserInfo>
+        <DisplayName>REDMOND\v-namall</DisplayName>
+        <AccountId>978</AccountId>
+        <AccountType/>
+      </UserInfo>
+    </APAuthor>
+    <TPCommandLine xmlns="4873beb7-5857-4685-be1f-d57550cc96cc" xsi:nil="true"/>
+    <IntlLangReviewer xmlns="4873beb7-5857-4685-be1f-d57550cc96cc" xsi:nil="true"/>
+    <LocOverallPreviewStatusLookup xmlns="4873beb7-5857-4685-be1f-d57550cc96cc" xsi:nil="true"/>
+    <LocOverallPublishStatusLookup xmlns="4873beb7-5857-4685-be1f-d57550cc96cc" xsi:nil="true"/>
+    <OpenTemplate xmlns="4873beb7-5857-4685-be1f-d57550cc96cc">true</OpenTemplate>
+    <CSXSubmissionDate xmlns="4873beb7-5857-4685-be1f-d57550cc96cc" xsi:nil="true"/>
+    <TaxCatchAll xmlns="4873beb7-5857-4685-be1f-d57550cc96cc"/>
+    <LocNewPublishedVersionLookup xmlns="4873beb7-5857-4685-be1f-d57550cc96cc" xsi:nil="true"/>
+    <LocPublishedDependentAssetsLookup xmlns="4873beb7-5857-4685-be1f-d57550cc96cc" xsi:nil="true"/>
+    <Manager xmlns="4873beb7-5857-4685-be1f-d57550cc96cc" xsi:nil="true"/>
+    <NumericId xmlns="4873beb7-5857-4685-be1f-d57550cc96cc">102786998</NumericId>
+    <ParentAssetId xmlns="4873beb7-5857-4685-be1f-d57550cc96cc" xsi:nil="true"/>
+    <OriginalSourceMarket xmlns="4873beb7-5857-4685-be1f-d57550cc96cc" xsi:nil="true"/>
+    <ApprovalStatus xmlns="4873beb7-5857-4685-be1f-d57550cc96cc">InProgress</ApprovalStatus>
+    <TPComponent xmlns="4873beb7-5857-4685-be1f-d57550cc96cc" xsi:nil="true"/>
+    <EditorialTags xmlns="4873beb7-5857-4685-be1f-d57550cc96cc" xsi:nil="true"/>
+    <TPExecutable xmlns="4873beb7-5857-4685-be1f-d57550cc96cc" xsi:nil="true"/>
+    <TPLaunchHelpLink xmlns="4873beb7-5857-4685-be1f-d57550cc96cc" xsi:nil="true"/>
+    <LocComments xmlns="4873beb7-5857-4685-be1f-d57550cc96cc" xsi:nil="true"/>
+    <LocProcessedForMarketsLookup xmlns="4873beb7-5857-4685-be1f-d57550cc96cc" xsi:nil="true"/>
+    <LocRecommendedHandoff xmlns="4873beb7-5857-4685-be1f-d57550cc96cc" xsi:nil="true"/>
+    <SourceTitle xmlns="4873beb7-5857-4685-be1f-d57550cc96cc" xsi:nil="true"/>
+    <CSXUpdate xmlns="4873beb7-5857-4685-be1f-d57550cc96cc">false</CSXUpdate>
+    <IntlLocPriority xmlns="4873beb7-5857-4685-be1f-d57550cc96cc" xsi:nil="true"/>
+    <UAProjectedTotalWords xmlns="4873beb7-5857-4685-be1f-d57550cc96cc" xsi:nil="true"/>
+    <AssetType xmlns="4873beb7-5857-4685-be1f-d57550cc96cc">TP</AssetType>
+    <MachineTranslated xmlns="4873beb7-5857-4685-be1f-d57550cc96cc">false</MachineTranslated>
+    <OutputCachingOn xmlns="4873beb7-5857-4685-be1f-d57550cc96cc">false</OutputCachingOn>
+    <TemplateStatus xmlns="4873beb7-5857-4685-be1f-d57550cc96cc">Complete</TemplateStatus>
+    <IsSearchable xmlns="4873beb7-5857-4685-be1f-d57550cc96cc">false</IsSearchable>
+    <ContentItem xmlns="4873beb7-5857-4685-be1f-d57550cc96cc" xsi:nil="true"/>
+    <HandoffToMSDN xmlns="4873beb7-5857-4685-be1f-d57550cc96cc" xsi:nil="true"/>
+    <ShowIn xmlns="4873beb7-5857-4685-be1f-d57550cc96cc">Show everywhere</ShowIn>
+    <ThumbnailAssetId xmlns="4873beb7-5857-4685-be1f-d57550cc96cc" xsi:nil="true"/>
+    <UALocComments xmlns="4873beb7-5857-4685-be1f-d57550cc96cc" xsi:nil="true"/>
+    <UALocRecommendation xmlns="4873beb7-5857-4685-be1f-d57550cc96cc">Localize</UALocRecommendation>
+    <LastModifiedDateTime xmlns="4873beb7-5857-4685-be1f-d57550cc96cc" xsi:nil="true"/>
+    <LegacyData xmlns="4873beb7-5857-4685-be1f-d57550cc96cc" xsi:nil="true"/>
+    <LocManualTestRequired xmlns="4873beb7-5857-4685-be1f-d57550cc96cc">false</LocManualTestRequired>
+    <LocProcessedForHandoffsLookup xmlns="4873beb7-5857-4685-be1f-d57550cc96cc" xsi:nil="true"/>
+    <ClipArtFilename xmlns="4873beb7-5857-4685-be1f-d57550cc96cc" xsi:nil="true"/>
+    <TPApplication xmlns="4873beb7-5857-4685-be1f-d57550cc96cc" xsi:nil="true"/>
+    <CSXHash xmlns="4873beb7-5857-4685-be1f-d57550cc96cc" xsi:nil="true"/>
+    <DirectSourceMarket xmlns="4873beb7-5857-4685-be1f-d57550cc96cc" xsi:nil="true"/>
+    <PrimaryImageGen xmlns="4873beb7-5857-4685-be1f-d57550cc96cc">false</PrimaryImageGen>
+    <PlannedPubDate xmlns="4873beb7-5857-4685-be1f-d57550cc96cc" xsi:nil="true"/>
+    <CSXSubmissionMarket xmlns="4873beb7-5857-4685-be1f-d57550cc96cc" xsi:nil="true"/>
+    <Downloads xmlns="4873beb7-5857-4685-be1f-d57550cc96cc">0</Downloads>
+    <LocOverallHandbackStatusLookup xmlns="4873beb7-5857-4685-be1f-d57550cc96cc" xsi:nil="true"/>
+    <ArtSampleDocs xmlns="4873beb7-5857-4685-be1f-d57550cc96cc" xsi:nil="true"/>
+    <TrustLevel xmlns="4873beb7-5857-4685-be1f-d57550cc96cc">1 Microsoft Managed Content</TrustLevel>
+    <BlockPublish xmlns="4873beb7-5857-4685-be1f-d57550cc96cc">false</BlockPublish>
+    <TPLaunchHelpLinkType xmlns="4873beb7-5857-4685-be1f-d57550cc96cc">Template</TPLaunchHelpLinkType>
+    <LocalizationTagsTaxHTField0 xmlns="4873beb7-5857-4685-be1f-d57550cc96cc">
+      <Terms xmlns="http://schemas.microsoft.com/office/infopath/2007/PartnerControls"/>
+    </LocalizationTagsTaxHTField0>
+    <BusinessGroup xmlns="4873beb7-5857-4685-be1f-d57550cc96cc" xsi:nil="true"/>
+    <Providers xmlns="4873beb7-5857-4685-be1f-d57550cc96cc" xsi:nil="true"/>
+    <TemplateTemplateType xmlns="4873beb7-5857-4685-be1f-d57550cc96cc">Word Document Template</TemplateTemplateType>
+    <TimesCloned xmlns="4873beb7-5857-4685-be1f-d57550cc96cc" xsi:nil="true"/>
+    <TPAppVersion xmlns="4873beb7-5857-4685-be1f-d57550cc96cc" xsi:nil="true"/>
+    <VoteCount xmlns="4873beb7-5857-4685-be1f-d57550cc96cc" xsi:nil="true"/>
+    <AverageRating xmlns="4873beb7-5857-4685-be1f-d57550cc96cc" xsi:nil="true"/>
+    <FeatureTagsTaxHTField0 xmlns="4873beb7-5857-4685-be1f-d57550cc96cc">
+      <Terms xmlns="http://schemas.microsoft.com/office/infopath/2007/PartnerControls"/>
+    </FeatureTagsTaxHTField0>
+    <LocOverallLocStatusLookup xmlns="4873beb7-5857-4685-be1f-d57550cc96cc" xsi:nil="true"/>
+    <LocPublishedLinkedAssetsLookup xmlns="4873beb7-5857-4685-be1f-d57550cc96cc" xsi:nil="true"/>
+    <Provider xmlns="4873beb7-5857-4685-be1f-d57550cc96cc" xsi:nil="true"/>
+    <UACurrentWords xmlns="4873beb7-5857-4685-be1f-d57550cc96cc" xsi:nil="true"/>
+    <AssetId xmlns="4873beb7-5857-4685-be1f-d57550cc96cc">TP102786998</AssetId>
+    <TPClientViewer xmlns="4873beb7-5857-4685-be1f-d57550cc96cc" xsi:nil="true"/>
+    <DSATActionTaken xmlns="4873beb7-5857-4685-be1f-d57550cc96cc" xsi:nil="true"/>
+    <APEditor xmlns="4873beb7-5857-4685-be1f-d57550cc96cc">
+      <UserInfo>
+        <DisplayName/>
+        <AccountId xsi:nil="true"/>
+        <AccountType/>
+      </UserInfo>
+    </APEditor>
+    <TPInstallLocation xmlns="4873beb7-5857-4685-be1f-d57550cc96cc" xsi:nil="true"/>
+    <OOCacheId xmlns="4873beb7-5857-4685-be1f-d57550cc96cc" xsi:nil="true"/>
+    <IsDeleted xmlns="4873beb7-5857-4685-be1f-d57550cc96cc">false</IsDeleted>
+    <PublishTargets xmlns="4873beb7-5857-4685-be1f-d57550cc96cc">OfficeOnlineVNext</PublishTargets>
+    <ApprovalLog xmlns="4873beb7-5857-4685-be1f-d57550cc96cc" xsi:nil="true"/>
+    <BugNumber xmlns="4873beb7-5857-4685-be1f-d57550cc96cc" xsi:nil="true"/>
+    <CrawlForDependencies xmlns="4873beb7-5857-4685-be1f-d57550cc96cc">false</CrawlForDependencies>
+    <InternalTagsTaxHTField0 xmlns="4873beb7-5857-4685-be1f-d57550cc96cc">
+      <Terms xmlns="http://schemas.microsoft.com/office/infopath/2007/PartnerControls"/>
+    </InternalTagsTaxHTField0>
+    <LastHandOff xmlns="4873beb7-5857-4685-be1f-d57550cc96cc" xsi:nil="true"/>
+    <Milestone xmlns="4873beb7-5857-4685-be1f-d57550cc96cc">Beta 1</Milestone>
+    <RecommendationsModifier xmlns="4873beb7-5857-4685-be1f-d57550cc96cc" xsi:nil="true"/>
+    <ScenarioTagsTaxHTField0 xmlns="4873beb7-5857-4685-be1f-d57550cc96cc">
+      <Terms xmlns="http://schemas.microsoft.com/office/infopath/2007/PartnerControls"/>
+    </ScenarioTagsTaxHTField0>
+    <UANotes xmlns="4873beb7-5857-4685-be1f-d57550cc96cc" xsi:nil="true"/>
+    <OriginalRelease xmlns="4873beb7-5857-4685-be1f-d57550cc96cc">14</OriginalRelease>
+    <LocMarketGroupTiers2 xmlns="4873beb7-5857-4685-be1f-d57550cc96cc" xsi:nil="true"/>
+  </documentManagement>
+</p:properties>
 </file>
 
 <file path=customXml/itemProps1.xml><?xml version="1.0" encoding="utf-8"?>
-<ds:datastoreItem xmlns:ds="http://schemas.openxmlformats.org/officeDocument/2006/customXml" ds:itemID="{F193B789-726C-4ECA-9B1D-3D6E78DFE228}">
+<ds:datastoreItem xmlns:ds="http://schemas.openxmlformats.org/officeDocument/2006/customXml" ds:itemID="{6F1D331F-33A3-4D0C-A96B-AAF4666D5C4B}">
   <ds:schemaRefs>
-    <ds:schemaRef ds:uri="http://schemas.microsoft.com/office/2006/metadata/properties"/>
-    <ds:schemaRef ds:uri="http://schemas.microsoft.com/office/infopath/2007/PartnerControls"/>
-    <ds:schemaRef ds:uri="4873beb7-5857-4685-be1f-d57550cc96cc"/>
+    <ds:schemaRef ds:uri="http://schemas.microsoft.com/sharepoint/v3/contenttype/forms"/>
   </ds:schemaRefs>
 </ds:datastoreItem>
 </file>
@@ -4517,9 +4836,11 @@
 </file>
 
 <file path=customXml/itemProps3.xml><?xml version="1.0" encoding="utf-8"?>
-<ds:datastoreItem xmlns:ds="http://schemas.openxmlformats.org/officeDocument/2006/customXml" ds:itemID="{6F1D331F-33A3-4D0C-A96B-AAF4666D5C4B}">
+<ds:datastoreItem xmlns:ds="http://schemas.openxmlformats.org/officeDocument/2006/customXml" ds:itemID="{F193B789-726C-4ECA-9B1D-3D6E78DFE228}">
   <ds:schemaRefs>
-    <ds:schemaRef ds:uri="http://schemas.microsoft.com/sharepoint/v3/contenttype/forms"/>
+    <ds:schemaRef ds:uri="http://schemas.microsoft.com/office/2006/metadata/properties"/>
+    <ds:schemaRef ds:uri="http://schemas.microsoft.com/office/infopath/2007/PartnerControls"/>
+    <ds:schemaRef ds:uri="4873beb7-5857-4685-be1f-d57550cc96cc"/>
   </ds:schemaRefs>
 </ds:datastoreItem>
 </file>